--- a/docs/NoteBook/Project cycle reports/ciclo 2/Reporte_Final_Ciclo_2.docx
+++ b/docs/NoteBook/Project cycle reports/ciclo 2/Reporte_Final_Ciclo_2.docx
@@ -281,7 +281,7 @@
             </w:rPr>
             <w:fldChar w:fldCharType="separate"/>
           </w:r>
-          <w:hyperlink w:anchor="_Toc385753715" w:history="1">
+          <w:hyperlink w:anchor="_Toc387528752" w:history="1">
             <w:r>
               <w:rPr>
                 <w:rStyle w:val="Hipervnculo"/>
@@ -309,7 +309,7 @@
                 <w:noProof/>
                 <w:webHidden/>
               </w:rPr>
-              <w:instrText xml:space="preserve"> PAGEREF _Toc385753715 \h </w:instrText>
+              <w:instrText xml:space="preserve"> PAGEREF _Toc387528752 \h </w:instrText>
             </w:r>
             <w:r>
               <w:rPr>
@@ -352,7 +352,7 @@
               <w:lang w:eastAsia="es-CO"/>
             </w:rPr>
           </w:pPr>
-          <w:hyperlink w:anchor="_Toc385753716" w:history="1">
+          <w:hyperlink w:anchor="_Toc387528753" w:history="1">
             <w:r>
               <w:rPr>
                 <w:rStyle w:val="Hipervnculo"/>
@@ -380,7 +380,7 @@
                 <w:noProof/>
                 <w:webHidden/>
               </w:rPr>
-              <w:instrText xml:space="preserve"> PAGEREF _Toc385753716 \h </w:instrText>
+              <w:instrText xml:space="preserve"> PAGEREF _Toc387528753 \h </w:instrText>
             </w:r>
             <w:r>
               <w:rPr>
@@ -423,7 +423,7 @@
               <w:lang w:eastAsia="es-CO"/>
             </w:rPr>
           </w:pPr>
-          <w:hyperlink w:anchor="_Toc385753717" w:history="1">
+          <w:hyperlink w:anchor="_Toc387528754" w:history="1">
             <w:r>
               <w:rPr>
                 <w:rStyle w:val="Hipervnculo"/>
@@ -451,7 +451,7 @@
                 <w:noProof/>
                 <w:webHidden/>
               </w:rPr>
-              <w:instrText xml:space="preserve"> PAGEREF _Toc385753717 \h </w:instrText>
+              <w:instrText xml:space="preserve"> PAGEREF _Toc387528754 \h </w:instrText>
             </w:r>
             <w:r>
               <w:rPr>
@@ -494,7 +494,7 @@
               <w:lang w:eastAsia="es-CO"/>
             </w:rPr>
           </w:pPr>
-          <w:hyperlink w:anchor="_Toc385753718" w:history="1">
+          <w:hyperlink w:anchor="_Toc387528755" w:history="1">
             <w:r>
               <w:rPr>
                 <w:rStyle w:val="Hipervnculo"/>
@@ -522,7 +522,7 @@
                 <w:noProof/>
                 <w:webHidden/>
               </w:rPr>
-              <w:instrText xml:space="preserve"> PAGEREF _Toc385753718 \h </w:instrText>
+              <w:instrText xml:space="preserve"> PAGEREF _Toc387528755 \h </w:instrText>
             </w:r>
             <w:r>
               <w:rPr>
@@ -565,7 +565,7 @@
               <w:lang w:eastAsia="es-CO"/>
             </w:rPr>
           </w:pPr>
-          <w:hyperlink w:anchor="_Toc385753719" w:history="1">
+          <w:hyperlink w:anchor="_Toc387528756" w:history="1">
             <w:r>
               <w:rPr>
                 <w:rStyle w:val="Hipervnculo"/>
@@ -593,7 +593,7 @@
                 <w:noProof/>
                 <w:webHidden/>
               </w:rPr>
-              <w:instrText xml:space="preserve"> PAGEREF _Toc385753719 \h </w:instrText>
+              <w:instrText xml:space="preserve"> PAGEREF _Toc387528756 \h </w:instrText>
             </w:r>
             <w:r>
               <w:rPr>
@@ -613,7 +613,7 @@
                 <w:noProof/>
                 <w:webHidden/>
               </w:rPr>
-              <w:t>5</w:t>
+              <w:t>6</w:t>
             </w:r>
             <w:r>
               <w:rPr>
@@ -636,7 +636,7 @@
               <w:lang w:eastAsia="es-CO"/>
             </w:rPr>
           </w:pPr>
-          <w:hyperlink w:anchor="_Toc385753720" w:history="1">
+          <w:hyperlink w:anchor="_Toc387528757" w:history="1">
             <w:r>
               <w:rPr>
                 <w:rStyle w:val="Hipervnculo"/>
@@ -664,7 +664,7 @@
                 <w:noProof/>
                 <w:webHidden/>
               </w:rPr>
-              <w:instrText xml:space="preserve"> PAGEREF _Toc385753720 \h </w:instrText>
+              <w:instrText xml:space="preserve"> PAGEREF _Toc387528757 \h </w:instrText>
             </w:r>
             <w:r>
               <w:rPr>
@@ -707,7 +707,7 @@
               <w:lang w:eastAsia="es-CO"/>
             </w:rPr>
           </w:pPr>
-          <w:hyperlink w:anchor="_Toc385753721" w:history="1">
+          <w:hyperlink w:anchor="_Toc387528758" w:history="1">
             <w:r>
               <w:rPr>
                 <w:rStyle w:val="Hipervnculo"/>
@@ -735,7 +735,7 @@
                 <w:noProof/>
                 <w:webHidden/>
               </w:rPr>
-              <w:instrText xml:space="preserve"> PAGEREF _Toc385753721 \h </w:instrText>
+              <w:instrText xml:space="preserve"> PAGEREF _Toc387528758 \h </w:instrText>
             </w:r>
             <w:r>
               <w:rPr>
@@ -778,7 +778,7 @@
               <w:lang w:eastAsia="es-CO"/>
             </w:rPr>
           </w:pPr>
-          <w:hyperlink w:anchor="_Toc385753722" w:history="1">
+          <w:hyperlink w:anchor="_Toc387528759" w:history="1">
             <w:r>
               <w:rPr>
                 <w:rStyle w:val="Hipervnculo"/>
@@ -806,7 +806,7 @@
                 <w:noProof/>
                 <w:webHidden/>
               </w:rPr>
-              <w:instrText xml:space="preserve"> PAGEREF _Toc385753722 \h </w:instrText>
+              <w:instrText xml:space="preserve"> PAGEREF _Toc387528759 \h </w:instrText>
             </w:r>
             <w:r>
               <w:rPr>
@@ -826,7 +826,7 @@
                 <w:noProof/>
                 <w:webHidden/>
               </w:rPr>
-              <w:t>6</w:t>
+              <w:t>7</w:t>
             </w:r>
             <w:r>
               <w:rPr>
@@ -849,7 +849,7 @@
               <w:lang w:eastAsia="es-CO"/>
             </w:rPr>
           </w:pPr>
-          <w:hyperlink w:anchor="_Toc385753723" w:history="1">
+          <w:hyperlink w:anchor="_Toc387528760" w:history="1">
             <w:r>
               <w:rPr>
                 <w:rStyle w:val="Hipervnculo"/>
@@ -877,7 +877,7 @@
                 <w:noProof/>
                 <w:webHidden/>
               </w:rPr>
-              <w:instrText xml:space="preserve"> PAGEREF _Toc385753723 \h </w:instrText>
+              <w:instrText xml:space="preserve"> PAGEREF _Toc387528760 \h </w:instrText>
             </w:r>
             <w:r>
               <w:rPr>
@@ -920,7 +920,7 @@
               <w:lang w:eastAsia="es-CO"/>
             </w:rPr>
           </w:pPr>
-          <w:hyperlink w:anchor="_Toc385753724" w:history="1">
+          <w:hyperlink w:anchor="_Toc387528761" w:history="1">
             <w:r>
               <w:rPr>
                 <w:rStyle w:val="Hipervnculo"/>
@@ -948,7 +948,7 @@
                 <w:noProof/>
                 <w:webHidden/>
               </w:rPr>
-              <w:instrText xml:space="preserve"> PAGEREF _Toc385753724 \h </w:instrText>
+              <w:instrText xml:space="preserve"> PAGEREF _Toc387528761 \h </w:instrText>
             </w:r>
             <w:r>
               <w:rPr>
@@ -991,7 +991,7 @@
               <w:lang w:eastAsia="es-CO"/>
             </w:rPr>
           </w:pPr>
-          <w:hyperlink w:anchor="_Toc385753725" w:history="1">
+          <w:hyperlink w:anchor="_Toc387528762" w:history="1">
             <w:r>
               <w:rPr>
                 <w:rStyle w:val="Hipervnculo"/>
@@ -1019,7 +1019,7 @@
                 <w:noProof/>
                 <w:webHidden/>
               </w:rPr>
-              <w:instrText xml:space="preserve"> PAGEREF _Toc385753725 \h </w:instrText>
+              <w:instrText xml:space="preserve"> PAGEREF _Toc387528762 \h </w:instrText>
             </w:r>
             <w:r>
               <w:rPr>
@@ -1062,7 +1062,7 @@
               <w:lang w:eastAsia="es-CO"/>
             </w:rPr>
           </w:pPr>
-          <w:hyperlink w:anchor="_Toc385753726" w:history="1">
+          <w:hyperlink w:anchor="_Toc387528763" w:history="1">
             <w:r>
               <w:rPr>
                 <w:rStyle w:val="Hipervnculo"/>
@@ -1090,7 +1090,7 @@
                 <w:noProof/>
                 <w:webHidden/>
               </w:rPr>
-              <w:instrText xml:space="preserve"> PAGEREF _Toc385753726 \h </w:instrText>
+              <w:instrText xml:space="preserve"> PAGEREF _Toc387528763 \h </w:instrText>
             </w:r>
             <w:r>
               <w:rPr>
@@ -1133,7 +1133,7 @@
               <w:lang w:eastAsia="es-CO"/>
             </w:rPr>
           </w:pPr>
-          <w:hyperlink w:anchor="_Toc385753727" w:history="1">
+          <w:hyperlink w:anchor="_Toc387528764" w:history="1">
             <w:r>
               <w:rPr>
                 <w:rStyle w:val="Hipervnculo"/>
@@ -1161,7 +1161,7 @@
                 <w:noProof/>
                 <w:webHidden/>
               </w:rPr>
-              <w:instrText xml:space="preserve"> PAGEREF _Toc385753727 \h </w:instrText>
+              <w:instrText xml:space="preserve"> PAGEREF _Toc387528764 \h </w:instrText>
             </w:r>
             <w:r>
               <w:rPr>
@@ -1204,7 +1204,7 @@
               <w:lang w:eastAsia="es-CO"/>
             </w:rPr>
           </w:pPr>
-          <w:hyperlink w:anchor="_Toc385753728" w:history="1">
+          <w:hyperlink w:anchor="_Toc387528765" w:history="1">
             <w:r>
               <w:rPr>
                 <w:rStyle w:val="Hipervnculo"/>
@@ -1232,7 +1232,7 @@
                 <w:noProof/>
                 <w:webHidden/>
               </w:rPr>
-              <w:instrText xml:space="preserve"> PAGEREF _Toc385753728 \h </w:instrText>
+              <w:instrText xml:space="preserve"> PAGEREF _Toc387528765 \h </w:instrText>
             </w:r>
             <w:r>
               <w:rPr>
@@ -1327,7 +1327,7 @@
           <w:lang w:val="es-ES_tradnl"/>
         </w:rPr>
       </w:pPr>
-      <w:bookmarkStart w:id="0" w:name="_Toc385753715"/>
+      <w:bookmarkStart w:id="0" w:name="_Toc387528752"/>
       <w:r>
         <w:rPr>
           <w:lang w:val="es-ES_tradnl"/>
@@ -1355,7 +1355,31 @@
         <w:rPr>
           <w:lang w:val="es-ES_tradnl"/>
         </w:rPr>
-        <w:t>Al final del ciclo 1 se lograron cumplir los requerimiento planteados en la estrategia.  La mayoría de las actividades se realizaron en menor tiempo que el planeado aunque algunas se entregaron en una fecha posterior a lo programado.  Esto permite concluir que el esfuerzo de algunas tareas fue menor al planeado.</w:t>
+        <w:t xml:space="preserve">Al final del ciclo </w:t>
+      </w:r>
+      <w:r>
+        <w:rPr>
+          <w:lang w:val="es-ES_tradnl"/>
+        </w:rPr>
+        <w:t>2</w:t>
+      </w:r>
+      <w:r>
+        <w:rPr>
+          <w:lang w:val="es-ES_tradnl"/>
+        </w:rPr>
+        <w:t xml:space="preserve"> se lograron cumplir los requerimiento planteados en la estrategia.  La mayoría de las actividades se realizaron en menor tiempo que el planeado aunque algunas se entregaron en una fecha posterior a lo programado.  </w:t>
+      </w:r>
+      <w:r>
+        <w:rPr>
+          <w:lang w:val="es-ES_tradnl"/>
+        </w:rPr>
+        <w:t>En este ciclo la diferencia entre tiempo planeado y real fue menor que en el ciclo 1.  Algunas tareas tuvieron picos de esfuerzo y sobrepasaron el tiempo planeado, esto se puede ver mejor en la sección de reportes de los ingenieros</w:t>
+      </w:r>
+      <w:r>
+        <w:rPr>
+          <w:lang w:val="es-ES_tradnl"/>
+        </w:rPr>
+        <w:t>.</w:t>
       </w:r>
       <w:r>
         <w:rPr>
@@ -1376,9 +1400,9 @@
         </w:rPr>
         <w:drawing>
           <wp:inline distT="0" distB="0" distL="0" distR="0">
-            <wp:extent cx="5612130" cy="3129574"/>
+            <wp:extent cx="5612130" cy="3172519"/>
             <wp:effectExtent l="19050" t="0" r="7620" b="0"/>
-            <wp:docPr id="2" name="Imagen 2"/>
+            <wp:docPr id="16" name="Imagen 1"/>
             <wp:cNvGraphicFramePr>
               <a:graphicFrameLocks xmlns:a="http://schemas.openxmlformats.org/drawingml/2006/main" noChangeAspect="1"/>
             </wp:cNvGraphicFramePr>
@@ -1386,7 +1410,7 @@
               <a:graphicData uri="http://schemas.openxmlformats.org/drawingml/2006/picture">
                 <pic:pic xmlns:pic="http://schemas.openxmlformats.org/drawingml/2006/picture">
                   <pic:nvPicPr>
-                    <pic:cNvPr id="0" name="Picture 2"/>
+                    <pic:cNvPr id="0" name="Picture 1"/>
                     <pic:cNvPicPr>
                       <a:picLocks noChangeAspect="1" noChangeArrowheads="1"/>
                     </pic:cNvPicPr>
@@ -1401,7 +1425,7 @@
                   <pic:spPr bwMode="auto">
                     <a:xfrm>
                       <a:off x="0" y="0"/>
-                      <a:ext cx="5612130" cy="3129574"/>
+                      <a:ext cx="5612130" cy="3172519"/>
                     </a:xfrm>
                     <a:prstGeom prst="rect">
                       <a:avLst/>
@@ -1452,13 +1476,109 @@
         <w:rPr>
           <w:lang w:val="es-ES_tradnl"/>
         </w:rPr>
-        <w:t>La disposición y compromiso de los miembros fue muy buena en la ejecución de las tareas, hubo algunos problemas de comunicación y sincronización de las tareas que tuvo como consecuencia el re trabajo de algunos entregables como fueron los casos de prueba y los reportes de inspección.</w:t>
-      </w:r>
-      <w:r>
-        <w:rPr>
-          <w:lang w:val="es-ES_tradnl"/>
-        </w:rPr>
-        <w:t xml:space="preserve">  A pesar de esto, los miembros del equipo estuvieron pendientes del proceso y obtuvimos un muy buen yield del proceso ya que las mayoría de los defectos fueron encontrados en las revisiones e inspecciones y fueron removidos antes de las pruebas funcionales.  En la ilustración 2 se puede observar el yield del proceso.</w:t>
+        <w:t xml:space="preserve">La disposición y compromiso </w:t>
+      </w:r>
+      <w:r>
+        <w:rPr>
+          <w:lang w:val="es-ES_tradnl"/>
+        </w:rPr>
+        <w:t>mejoró con respecto al ciclo anterior, se mejoraron lo problemas de comunicación y hubo mejor seguimiento de las actividades asignadas a cada rol. La ejecución de las tareas fue muy buena, se hizo mayor control a la administración de configuración y se involucró a cada miembro del equipo en este tema</w:t>
+      </w:r>
+      <w:r>
+        <w:rPr>
+          <w:lang w:val="es-ES_tradnl"/>
+        </w:rPr>
+        <w:t>.</w:t>
+      </w:r>
+      <w:r>
+        <w:rPr>
+          <w:lang w:val="es-ES_tradnl"/>
+        </w:rPr>
+        <w:t xml:space="preserve">  </w:t>
+      </w:r>
+      <w:r>
+        <w:rPr>
+          <w:lang w:val="es-ES_tradnl"/>
+        </w:rPr>
+        <w:t>De esta manera l</w:t>
+      </w:r>
+      <w:r>
+        <w:rPr>
+          <w:lang w:val="es-ES_tradnl"/>
+        </w:rPr>
+        <w:t>os miembros del equipo estuvieron pendientes</w:t>
+      </w:r>
+      <w:r>
+        <w:rPr>
+          <w:lang w:val="es-ES_tradnl"/>
+        </w:rPr>
+        <w:t xml:space="preserve"> del proceso y obtuvimos un </w:t>
+      </w:r>
+      <w:r>
+        <w:rPr>
+          <w:lang w:val="es-ES_tradnl"/>
+        </w:rPr>
+        <w:t xml:space="preserve">buen </w:t>
+      </w:r>
+      <w:proofErr w:type="spellStart"/>
+      <w:r>
+        <w:rPr>
+          <w:lang w:val="es-ES_tradnl"/>
+        </w:rPr>
+        <w:t>yield</w:t>
+      </w:r>
+      <w:proofErr w:type="spellEnd"/>
+      <w:r>
+        <w:rPr>
+          <w:lang w:val="es-ES_tradnl"/>
+        </w:rPr>
+        <w:t xml:space="preserve">.  Aunque en el ciclo 2 el </w:t>
+      </w:r>
+      <w:proofErr w:type="spellStart"/>
+      <w:r>
+        <w:rPr>
+          <w:lang w:val="es-ES_tradnl"/>
+        </w:rPr>
+        <w:t>yield</w:t>
+      </w:r>
+      <w:proofErr w:type="spellEnd"/>
+      <w:r>
+        <w:rPr>
+          <w:lang w:val="es-ES_tradnl"/>
+        </w:rPr>
+        <w:t xml:space="preserve"> del proceso disminuyó respecto</w:t>
+      </w:r>
+      <w:r>
+        <w:rPr>
+          <w:lang w:val="es-ES_tradnl"/>
+        </w:rPr>
+        <w:t xml:space="preserve"> </w:t>
+      </w:r>
+      <w:r>
+        <w:rPr>
+          <w:lang w:val="es-ES_tradnl"/>
+        </w:rPr>
+        <w:t>al ciclo 1, este se mantuvo por encima del 70 % establecido como meta.</w:t>
+      </w:r>
+      <w:r>
+        <w:rPr>
+          <w:lang w:val="es-ES_tradnl"/>
+        </w:rPr>
+        <w:t xml:space="preserve">.  En la ilustración 2 se puede observar el </w:t>
+      </w:r>
+      <w:proofErr w:type="spellStart"/>
+      <w:r>
+        <w:rPr>
+          <w:lang w:val="es-ES_tradnl"/>
+        </w:rPr>
+        <w:t>yield</w:t>
+      </w:r>
+      <w:proofErr w:type="spellEnd"/>
+      <w:r>
+        <w:rPr>
+          <w:lang w:val="es-ES_tradnl"/>
+        </w:rPr>
+        <w:t xml:space="preserve"> del proceso.</w:t>
       </w:r>
     </w:p>
     <w:p>
@@ -1474,9 +1594,9 @@
         <w:lastRenderedPageBreak/>
         <w:drawing>
           <wp:inline distT="0" distB="0" distL="0" distR="0">
-            <wp:extent cx="5612130" cy="3083431"/>
+            <wp:extent cx="5612130" cy="3152087"/>
             <wp:effectExtent l="19050" t="0" r="7620" b="0"/>
-            <wp:docPr id="1" name="Imagen 1"/>
+            <wp:docPr id="17" name="Imagen 2"/>
             <wp:cNvGraphicFramePr>
               <a:graphicFrameLocks xmlns:a="http://schemas.openxmlformats.org/drawingml/2006/main" noChangeAspect="1"/>
             </wp:cNvGraphicFramePr>
@@ -1484,7 +1604,7 @@
               <a:graphicData uri="http://schemas.openxmlformats.org/drawingml/2006/picture">
                 <pic:pic xmlns:pic="http://schemas.openxmlformats.org/drawingml/2006/picture">
                   <pic:nvPicPr>
-                    <pic:cNvPr id="0" name="Picture 1"/>
+                    <pic:cNvPr id="0" name="Picture 2"/>
                     <pic:cNvPicPr>
                       <a:picLocks noChangeAspect="1" noChangeArrowheads="1"/>
                     </pic:cNvPicPr>
@@ -1499,7 +1619,7 @@
                   <pic:spPr bwMode="auto">
                     <a:xfrm>
                       <a:off x="0" y="0"/>
-                      <a:ext cx="5612130" cy="3083431"/>
+                      <a:ext cx="5612130" cy="3152087"/>
                     </a:xfrm>
                     <a:prstGeom prst="rect">
                       <a:avLst/>
@@ -1539,26 +1659,84 @@
     <w:p>
       <w:pPr>
         <w:jc w:val="both"/>
-      </w:pPr>
-      <w:r>
-        <w:t>En cuanto al valor ganado, se observa que en las primeras semanas y hasta la fase de desarrollo el valor ganado estuvo por encima de lo planeado, esto se logró adelantando algunas tareas ejecutándolas de manera paralela.  Al empezar la fase de desarrollo el progreso se ajustó a lo planeado</w:t>
-      </w:r>
-      <w:r>
-        <w:t>.  Aquí tuvimos que abordar un inconveniente de control sobre los entregables debido a la ejecución de las tareas en paralelo, fue necesario revisar más de una vez y corregir o completar algunos documentos que ya se habían dado por completados, esa es la razón por la que algunas fechas de entrega se desfasaron.</w:t>
-      </w:r>
-      <w:r>
-        <w:t xml:space="preserve">  Ver ilustración 3.</w:t>
-      </w:r>
-      <w:r>
         <w:rPr>
           <w:noProof/>
           <w:lang w:eastAsia="es-CO"/>
         </w:rPr>
+      </w:pPr>
+      <w:r>
+        <w:t>En cuanto al valor ganado, se observa que en las primeras</w:t>
+      </w:r>
+      <w:r>
+        <w:t xml:space="preserve"> 3</w:t>
+      </w:r>
+      <w:r>
+        <w:t xml:space="preserve"> semanas y hasta la fase de desarrollo el valor ganado estuvo por </w:t>
+      </w:r>
+      <w:r>
+        <w:t>debajo</w:t>
+      </w:r>
+      <w:r>
+        <w:t xml:space="preserve"> de lo planeado, se </w:t>
+      </w:r>
+      <w:r>
+        <w:t>adelantaron</w:t>
+      </w:r>
+      <w:r>
+        <w:t xml:space="preserve"> </w:t>
+      </w:r>
+      <w:r>
+        <w:t>tareas</w:t>
+      </w:r>
+      <w:r>
+        <w:t xml:space="preserve"> ejecutándolas de manera paralela.  Al empezar la fase de </w:t>
+      </w:r>
+      <w:r>
+        <w:t>pruebas</w:t>
+      </w:r>
+      <w:r>
+        <w:t xml:space="preserve"> el progreso se ajustó a lo planeado</w:t>
+      </w:r>
+      <w:r>
+        <w:t>.  Aquí tuvimos</w:t>
+      </w:r>
+      <w:r>
+        <w:t xml:space="preserve"> de nuevo</w:t>
+      </w:r>
+      <w:r>
+        <w:t xml:space="preserve"> que abordar un inconveniente de control sobre los entregables debido a la ejecución de las tareas en paralelo, fue necesario revisar </w:t>
+      </w:r>
+      <w:r>
+        <w:t xml:space="preserve"> e inspeccionar </w:t>
+      </w:r>
+      <w:r>
+        <w:t xml:space="preserve">más de una vez </w:t>
+      </w:r>
+      <w:r>
+        <w:t xml:space="preserve">con el fin de identificar defectos y asegurar que el diseño y la implementación cumplían con los requerimientos </w:t>
+      </w:r>
+      <w:r>
+        <w:t>, esa es la razón por la que algunas fechas de entrega se desfasaron.</w:t>
+      </w:r>
+      <w:r>
+        <w:t xml:space="preserve">  Ver ilustración 3.</w:t>
+      </w:r>
+    </w:p>
+    <w:p>
+      <w:pPr>
+        <w:jc w:val="both"/>
+      </w:pPr>
+      <w:r>
+        <w:rPr>
+          <w:noProof/>
+          <w:lang w:eastAsia="es-CO"/>
+        </w:rPr>
+        <w:lastRenderedPageBreak/>
         <w:drawing>
           <wp:inline distT="0" distB="0" distL="0" distR="0">
-            <wp:extent cx="5529134" cy="3044703"/>
-            <wp:effectExtent l="19050" t="0" r="0" b="0"/>
-            <wp:docPr id="3" name="Imagen 3"/>
+            <wp:extent cx="5612130" cy="3201508"/>
+            <wp:effectExtent l="19050" t="0" r="7620" b="0"/>
+            <wp:docPr id="18" name="Imagen 3"/>
             <wp:cNvGraphicFramePr>
               <a:graphicFrameLocks xmlns:a="http://schemas.openxmlformats.org/drawingml/2006/main" noChangeAspect="1"/>
             </wp:cNvGraphicFramePr>
@@ -1581,7 +1759,7 @@
                   <pic:spPr bwMode="auto">
                     <a:xfrm>
                       <a:off x="0" y="0"/>
-                      <a:ext cx="5532077" cy="3046324"/>
+                      <a:ext cx="5612130" cy="3201508"/>
                     </a:xfrm>
                     <a:prstGeom prst="rect">
                       <a:avLst/>
@@ -1624,22 +1802,253 @@
           <w:lang w:val="es-ES_tradnl"/>
         </w:rPr>
       </w:pPr>
-      <w:bookmarkStart w:id="1" w:name="_Toc385753716"/>
+      <w:bookmarkStart w:id="1" w:name="_Toc387528753"/>
+      <w:r>
+        <w:rPr>
+          <w:lang w:val="es-ES_tradnl"/>
+        </w:rPr>
+        <w:t>REPORTES DE ROL</w:t>
+      </w:r>
+      <w:bookmarkEnd w:id="1"/>
+    </w:p>
+    <w:p>
+      <w:pPr>
+        <w:rPr>
+          <w:lang w:val="es-ES_tradnl"/>
+        </w:rPr>
+      </w:pPr>
+    </w:p>
+    <w:p>
+      <w:pPr>
+        <w:pStyle w:val="Ttulo2"/>
+        <w:rPr>
+          <w:lang w:val="es-ES_tradnl"/>
+        </w:rPr>
+      </w:pPr>
+      <w:bookmarkStart w:id="2" w:name="_Toc387528754"/>
+      <w:r>
+        <w:rPr>
+          <w:lang w:val="es-ES_tradnl"/>
+        </w:rPr>
+        <w:t>LIDER</w:t>
+      </w:r>
+      <w:bookmarkEnd w:id="2"/>
+    </w:p>
+    <w:p>
+      <w:pPr>
+        <w:rPr>
+          <w:lang w:val="es-ES_tradnl"/>
+        </w:rPr>
+      </w:pPr>
+    </w:p>
+    <w:p>
+      <w:pPr>
+        <w:jc w:val="both"/>
+        <w:rPr>
+          <w:lang w:val="es-ES_tradnl"/>
+        </w:rPr>
+      </w:pPr>
+      <w:r>
+        <w:rPr>
+          <w:lang w:val="es-ES_tradnl"/>
+        </w:rPr>
+        <w:t>Se mejoraron varios problemas identificados en los PIP del ciclo 1.  Se hizo mayor énfasis en la distribución, identificación y conocimiento de las tareas de cada rol.  Se realizó un seguimiento más efectivo a las cada tareas y sus respectivos entregables.  Hubo mayor número de revisiones e insp</w:t>
+      </w:r>
+      <w:r>
+        <w:rPr>
+          <w:lang w:val="es-ES_tradnl"/>
+        </w:rPr>
+        <w:t>ecciones para prevenir la inyección de errores debido a la ejecución en paralelo de algunas tareas.  L</w:t>
+      </w:r>
+      <w:r>
+        <w:rPr>
+          <w:lang w:val="es-ES_tradnl"/>
+        </w:rPr>
+        <w:t>a disposición del equipo fue buena, siempre tratábamos los temas de manera cordial y los comentarios de los diferentes miembros fueron escuchados y tenidos en cuenta.</w:t>
+      </w:r>
+    </w:p>
+    <w:p>
+      <w:pPr>
+        <w:jc w:val="both"/>
+        <w:rPr>
+          <w:lang w:val="es-ES_tradnl"/>
+        </w:rPr>
+      </w:pPr>
+      <w:r>
+        <w:rPr>
+          <w:lang w:val="es-ES_tradnl"/>
+        </w:rPr>
+        <w:t xml:space="preserve">Hubo </w:t>
+      </w:r>
+      <w:r>
+        <w:rPr>
+          <w:lang w:val="es-ES_tradnl"/>
+        </w:rPr>
+        <w:t>un mejor acompañamiento con cada miembro para garantizar que las dudas se resuelven a tiempo.</w:t>
+      </w:r>
+    </w:p>
+    <w:p>
+      <w:pPr>
+        <w:pStyle w:val="Ttulo2"/>
+        <w:rPr>
+          <w:lang w:val="es-ES_tradnl"/>
+        </w:rPr>
+      </w:pPr>
+      <w:bookmarkStart w:id="3" w:name="_Toc387528755"/>
+      <w:r>
+        <w:rPr>
+          <w:lang w:val="es-ES_tradnl"/>
+        </w:rPr>
+        <w:t>DESARROLLO</w:t>
+      </w:r>
+      <w:bookmarkEnd w:id="3"/>
+    </w:p>
+    <w:p>
+      <w:pPr>
+        <w:rPr>
+          <w:lang w:val="es-ES_tradnl"/>
+        </w:rPr>
+      </w:pPr>
+    </w:p>
+    <w:p>
+      <w:pPr>
+        <w:jc w:val="both"/>
+        <w:rPr>
+          <w:lang w:val="es-ES_tradnl"/>
+        </w:rPr>
+      </w:pPr>
+      <w:r>
+        <w:rPr>
+          <w:lang w:val="es-ES_tradnl"/>
+        </w:rPr>
+        <w:t>Los requerimientos del ciclo 2</w:t>
+      </w:r>
+      <w:r>
+        <w:rPr>
+          <w:lang w:val="es-ES_tradnl"/>
+        </w:rPr>
+        <w:t xml:space="preserve"> se cumplieron en su totalidad, el esfuerzo requerido fue cubierto aunque </w:t>
+      </w:r>
+      <w:r>
+        <w:rPr>
+          <w:lang w:val="es-ES_tradnl"/>
+        </w:rPr>
+        <w:t>se inyectaron más errores en las fases de diseño y codificación en comparación con el ciclo 1.  L</w:t>
+      </w:r>
+      <w:r>
+        <w:rPr>
+          <w:lang w:val="es-ES_tradnl"/>
+        </w:rPr>
+        <w:t>a</w:t>
+      </w:r>
+      <w:r>
+        <w:rPr>
+          <w:lang w:val="es-ES_tradnl"/>
+        </w:rPr>
+        <w:t>s inspeccio</w:t>
+      </w:r>
+      <w:r>
+        <w:rPr>
+          <w:lang w:val="es-ES_tradnl"/>
+        </w:rPr>
+        <w:t>n</w:t>
+      </w:r>
+      <w:r>
+        <w:rPr>
+          <w:lang w:val="es-ES_tradnl"/>
+        </w:rPr>
+        <w:t>es y revisiones</w:t>
+      </w:r>
+      <w:r>
+        <w:rPr>
+          <w:lang w:val="es-ES_tradnl"/>
+        </w:rPr>
+        <w:t xml:space="preserve"> de código</w:t>
+      </w:r>
+      <w:r>
+        <w:rPr>
+          <w:lang w:val="es-ES_tradnl"/>
+        </w:rPr>
+        <w:t xml:space="preserve"> fueron una herramienta importante en la remoción de la mayoría de errores inyectados en el diseño y codificación</w:t>
+      </w:r>
+      <w:r>
+        <w:rPr>
+          <w:lang w:val="es-ES_tradnl"/>
+        </w:rPr>
+        <w:t xml:space="preserve">.  </w:t>
+      </w:r>
+      <w:r>
+        <w:rPr>
+          <w:lang w:val="es-ES_tradnl"/>
+        </w:rPr>
+        <w:t xml:space="preserve">En este ciclo el desarrollo fue orientado a pruebas. </w:t>
+      </w:r>
+    </w:p>
+    <w:p>
+      <w:pPr>
+        <w:pStyle w:val="Ttulo2"/>
+        <w:rPr>
+          <w:lang w:val="es-ES_tradnl"/>
+        </w:rPr>
+      </w:pPr>
+      <w:bookmarkStart w:id="4" w:name="_Toc387528756"/>
       <w:r>
         <w:rPr>
           <w:lang w:val="es-ES_tradnl"/>
         </w:rPr>
         <w:lastRenderedPageBreak/>
-        <w:t>REPORTES DE ROL</w:t>
-      </w:r>
-      <w:bookmarkEnd w:id="1"/>
-    </w:p>
-    <w:p>
-      <w:pPr>
-        <w:rPr>
-          <w:lang w:val="es-ES_tradnl"/>
-        </w:rPr>
-      </w:pPr>
+        <w:t>PLANEACION</w:t>
+      </w:r>
+      <w:bookmarkEnd w:id="4"/>
+    </w:p>
+    <w:p>
+      <w:pPr>
+        <w:rPr>
+          <w:lang w:val="es-ES_tradnl"/>
+        </w:rPr>
+      </w:pPr>
+    </w:p>
+    <w:p>
+      <w:pPr>
+        <w:jc w:val="both"/>
+        <w:rPr>
+          <w:lang w:val="es-ES_tradnl"/>
+        </w:rPr>
+      </w:pPr>
+      <w:r>
+        <w:rPr>
+          <w:lang w:val="es-ES_tradnl"/>
+        </w:rPr>
+        <w:t>En el ciclo 2 la diferencia entre el tiempo planeado y tiempo real fue menor.  Al tener solo 4 semanas fue necesarios ejecutar y/o comprimir tareas.</w:t>
+      </w:r>
+    </w:p>
+    <w:p>
+      <w:pPr>
+        <w:jc w:val="both"/>
+      </w:pPr>
+      <w:r>
+        <w:t xml:space="preserve">En cuanto al valor ganado, se observa que en las primeras semanas y hasta la fase de desarrollo el valor ganado estuvo por </w:t>
+      </w:r>
+      <w:r>
+        <w:t>debajo</w:t>
+      </w:r>
+      <w:r>
+        <w:t xml:space="preserve"> de lo planeado, esto se logró adelantando algunas tareas ejecutándolas de manera paralela.  Al empezar l</w:t>
+      </w:r>
+      <w:r>
+        <w:t>a fase de pruebas</w:t>
+      </w:r>
+      <w:r>
+        <w:t xml:space="preserve"> el progreso se ajustó a lo planeado.  Ver ilustraciones 1 y 3.</w:t>
+      </w:r>
+    </w:p>
+    <w:p>
+      <w:pPr>
+        <w:jc w:val="both"/>
+      </w:pPr>
+      <w:r>
+        <w:t>Hubo mayor coordinación y conocimiento de las dependencias y entregables de las tareas.</w:t>
+      </w:r>
     </w:p>
     <w:p>
       <w:pPr>
@@ -1648,14 +2057,22 @@
           <w:lang w:val="es-ES_tradnl"/>
         </w:rPr>
       </w:pPr>
-      <w:bookmarkStart w:id="2" w:name="_Toc385753717"/>
-      <w:r>
-        <w:rPr>
-          <w:lang w:val="es-ES_tradnl"/>
-        </w:rPr>
-        <w:t>LIDER</w:t>
-      </w:r>
-      <w:bookmarkEnd w:id="2"/>
+    </w:p>
+    <w:p>
+      <w:pPr>
+        <w:pStyle w:val="Ttulo2"/>
+        <w:rPr>
+          <w:lang w:val="es-ES_tradnl"/>
+        </w:rPr>
+      </w:pPr>
+      <w:bookmarkStart w:id="5" w:name="_Toc387528757"/>
+      <w:r>
+        <w:rPr>
+          <w:lang w:val="es-ES_tradnl"/>
+        </w:rPr>
+        <w:t>PROCESO / CALIDAD</w:t>
+      </w:r>
+      <w:bookmarkEnd w:id="5"/>
     </w:p>
     <w:p>
       <w:pPr>
@@ -1675,7 +2092,25 @@
         <w:rPr>
           <w:lang w:val="es-ES_tradnl"/>
         </w:rPr>
-        <w:t>Siendo el primer ciclo el principal reto fue la distribución del trabajo y la comunicación oportuna.  Al no conocer bien las dependencias y secuencia de algunas tareas, nos confiamos en la realización de las mismas sin tener en cuenta a veces la fecha en la que deberían estar listas o quien debía revisarlas.  A pesar de esto la disposición del equipo fue buena, siempre tratábamos los temas de manera cordial y los comentarios de los diferentes miembros fueron escuchados y tenidos en cuenta.</w:t>
+        <w:t>Se hizo énfasis en encontrar defectos antes de las pruebas funcionales.  Las inspecciones de diseño y código se hicieron en conjunto y fueron efectivas</w:t>
+      </w:r>
+      <w:r>
+        <w:rPr>
+          <w:lang w:val="es-ES_tradnl"/>
+        </w:rPr>
+        <w:t xml:space="preserve"> y </w:t>
+      </w:r>
+      <w:r>
+        <w:rPr>
+          <w:lang w:val="es-ES_tradnl"/>
+        </w:rPr>
+        <w:t>documentaron oportunamente, así mismo sucedió con el log de defectos, gran parte del proceso de calidad se soportó una comunicación directa entre los miembros del equipo</w:t>
+      </w:r>
+      <w:r>
+        <w:rPr>
+          <w:lang w:val="es-ES_tradnl"/>
+        </w:rPr>
+        <w:t>.  En este ciclo se mejoró el seguimiento de los defectos reportados.</w:t>
       </w:r>
     </w:p>
     <w:p>
@@ -1689,7 +2124,101 @@
         <w:rPr>
           <w:lang w:val="es-ES_tradnl"/>
         </w:rPr>
-        <w:t>Para el siguiente ciclo es importante tener claro el ¿Qué? ¿Quién? y ¿Cómo? de cada tarea así como sus dependencia, mejorar la comunicación enfocados en que esta sea más oportuna y frecuente.  También realizar un mejor acompañamiento con cada miembro para garantizar que las dudas se resuelven a tiempo.</w:t>
+        <w:t xml:space="preserve">A pesar de esto, los miembros del equipo estuvieron pendientes del proceso y obtuvimos un muy buen </w:t>
+      </w:r>
+      <w:proofErr w:type="spellStart"/>
+      <w:r>
+        <w:rPr>
+          <w:lang w:val="es-ES_tradnl"/>
+        </w:rPr>
+        <w:t>yield</w:t>
+      </w:r>
+      <w:proofErr w:type="spellEnd"/>
+      <w:r>
+        <w:rPr>
+          <w:lang w:val="es-ES_tradnl"/>
+        </w:rPr>
+        <w:t xml:space="preserve"> del proceso ya que las mayoría de los defectos fueron encontrados en</w:t>
+      </w:r>
+      <w:r>
+        <w:rPr>
+          <w:lang w:val="es-ES_tradnl"/>
+        </w:rPr>
+        <w:t xml:space="preserve"> las revisiones e inspecciones</w:t>
+      </w:r>
+      <w:r>
+        <w:rPr>
+          <w:lang w:val="es-ES_tradnl"/>
+        </w:rPr>
+        <w:t xml:space="preserve"> fueron removidos antes de las pruebas funcionales</w:t>
+      </w:r>
+      <w:r>
+        <w:rPr>
+          <w:lang w:val="es-ES_tradnl"/>
+        </w:rPr>
+        <w:t>.  Solo 2 errores fueron detectados en las pruebas funcionales</w:t>
+      </w:r>
+      <w:r>
+        <w:rPr>
+          <w:lang w:val="es-ES_tradnl"/>
+        </w:rPr>
+        <w:t xml:space="preserve">.  En la ilustración 2 se puede observar el </w:t>
+      </w:r>
+      <w:proofErr w:type="spellStart"/>
+      <w:r>
+        <w:rPr>
+          <w:lang w:val="es-ES_tradnl"/>
+        </w:rPr>
+        <w:t>yield</w:t>
+      </w:r>
+      <w:proofErr w:type="spellEnd"/>
+      <w:r>
+        <w:rPr>
+          <w:lang w:val="es-ES_tradnl"/>
+        </w:rPr>
+        <w:t xml:space="preserve"> del proceso.</w:t>
+      </w:r>
+    </w:p>
+    <w:p>
+      <w:pPr>
+        <w:jc w:val="both"/>
+        <w:rPr>
+          <w:lang w:val="es-ES_tradnl"/>
+        </w:rPr>
+      </w:pPr>
+      <w:r>
+        <w:rPr>
+          <w:lang w:val="es-ES_tradnl"/>
+        </w:rPr>
+        <w:t xml:space="preserve">En comparación con el ciclo 1 el </w:t>
+      </w:r>
+      <w:proofErr w:type="spellStart"/>
+      <w:r>
+        <w:rPr>
+          <w:lang w:val="es-ES_tradnl"/>
+        </w:rPr>
+        <w:t>yield</w:t>
+      </w:r>
+      <w:proofErr w:type="spellEnd"/>
+      <w:r>
+        <w:rPr>
+          <w:lang w:val="es-ES_tradnl"/>
+        </w:rPr>
+        <w:t xml:space="preserve"> del proceso fue menor.  Aún así obtuvimos un </w:t>
+      </w:r>
+      <w:proofErr w:type="spellStart"/>
+      <w:r>
+        <w:rPr>
+          <w:lang w:val="es-ES_tradnl"/>
+        </w:rPr>
+        <w:t>yield</w:t>
+      </w:r>
+      <w:proofErr w:type="spellEnd"/>
+      <w:r>
+        <w:rPr>
+          <w:lang w:val="es-ES_tradnl"/>
+        </w:rPr>
+        <w:t xml:space="preserve"> por encima del 70% establecido como meta.</w:t>
       </w:r>
     </w:p>
     <w:p>
@@ -1699,14 +2228,14 @@
           <w:lang w:val="es-ES_tradnl"/>
         </w:rPr>
       </w:pPr>
-      <w:bookmarkStart w:id="3" w:name="_Toc385753718"/>
-      <w:r>
-        <w:rPr>
-          <w:lang w:val="es-ES_tradnl"/>
-        </w:rPr>
-        <w:t>DESARROLLO</w:t>
-      </w:r>
-      <w:bookmarkEnd w:id="3"/>
+      <w:bookmarkStart w:id="6" w:name="_Toc387528758"/>
+      <w:r>
+        <w:rPr>
+          <w:lang w:val="es-ES_tradnl"/>
+        </w:rPr>
+        <w:t>SOPORTE</w:t>
+      </w:r>
+      <w:bookmarkEnd w:id="6"/>
     </w:p>
     <w:p>
       <w:pPr>
@@ -1726,7 +2255,61 @@
         <w:rPr>
           <w:lang w:val="es-ES_tradnl"/>
         </w:rPr>
-        <w:t>Los requerimientos del ciclo 1 se cumplieron en su totalidad, el esfuerzo requerido fue cubierto aunque requirió un re-trabajo durante la inspección de código.  Se había planteado inicialmente que se iba a hacer un desarrollo orientado a pruebas, sin embargo no se documentó y no se siguió este criterio.</w:t>
+        <w:t xml:space="preserve">El </w:t>
+      </w:r>
+      <w:r>
+        <w:rPr>
+          <w:lang w:val="es-ES_tradnl"/>
+        </w:rPr>
+        <w:t xml:space="preserve">haber mejorado el </w:t>
+      </w:r>
+      <w:r>
+        <w:rPr>
+          <w:lang w:val="es-ES_tradnl"/>
+        </w:rPr>
+        <w:t>conocimiento de la herramienta de soporte influyó en</w:t>
+      </w:r>
+      <w:r>
+        <w:rPr>
+          <w:lang w:val="es-ES_tradnl"/>
+        </w:rPr>
+        <w:t xml:space="preserve"> que los miembros del equipo </w:t>
+      </w:r>
+      <w:r>
+        <w:rPr>
+          <w:lang w:val="es-ES_tradnl"/>
+        </w:rPr>
+        <w:t>estuvieran</w:t>
+      </w:r>
+      <w:r>
+        <w:rPr>
+          <w:lang w:val="es-ES_tradnl"/>
+        </w:rPr>
+        <w:t xml:space="preserve"> más</w:t>
+      </w:r>
+      <w:r>
+        <w:rPr>
+          <w:lang w:val="es-ES_tradnl"/>
+        </w:rPr>
+        <w:t xml:space="preserve"> seguros acerca de las tareas asignadas </w:t>
+      </w:r>
+      <w:r>
+        <w:rPr>
+          <w:lang w:val="es-ES_tradnl"/>
+        </w:rPr>
+        <w:t xml:space="preserve">y </w:t>
+      </w:r>
+      <w:r>
+        <w:rPr>
+          <w:lang w:val="es-ES_tradnl"/>
+        </w:rPr>
+        <w:t xml:space="preserve">de cómo documentar a tiempo.  </w:t>
+      </w:r>
+      <w:r>
+        <w:rPr>
+          <w:lang w:val="es-ES_tradnl"/>
+        </w:rPr>
+        <w:t>Se involucró a todos los miembros del equipo en la administración de la configuración y se hizo un acompañamiento en la documentación de los entregables asegurando de esta manera la completitud y coherencia de los mismos.</w:t>
       </w:r>
     </w:p>
     <w:p>
@@ -1736,24 +2319,89 @@
           <w:lang w:val="es-ES_tradnl"/>
         </w:rPr>
       </w:pPr>
-      <w:r>
-        <w:rPr>
-          <w:lang w:val="es-ES_tradnl"/>
-        </w:rPr>
-        <w:t>Para el siguiente ciclo es necesario tener en cuenta y documentar el desarrollo orientado a pruebas así como validar e inspeccionar los requerimientos para asegurar que tales atributos de calidad han sido tenidos en cuen</w:t>
-      </w:r>
-      <w:r>
-        <w:rPr>
-          <w:lang w:val="es-ES_tradnl"/>
-        </w:rPr>
-        <w:t>t</w:t>
-      </w:r>
-      <w:r>
-        <w:rPr>
-          <w:lang w:val="es-ES_tradnl"/>
-        </w:rPr>
-        <w:t>a</w:t>
-      </w:r>
+    </w:p>
+    <w:p>
+      <w:pPr>
+        <w:pStyle w:val="Ttulo1"/>
+        <w:rPr>
+          <w:lang w:val="es-ES_tradnl"/>
+        </w:rPr>
+      </w:pPr>
+      <w:bookmarkStart w:id="7" w:name="_Toc387528759"/>
+      <w:r>
+        <w:rPr>
+          <w:lang w:val="es-ES_tradnl"/>
+        </w:rPr>
+        <w:lastRenderedPageBreak/>
+        <w:t>REPORTE DE LOS INGENIEROS</w:t>
+      </w:r>
+      <w:bookmarkEnd w:id="7"/>
+    </w:p>
+    <w:p>
+      <w:pPr>
+        <w:rPr>
+          <w:lang w:val="es-ES_tradnl"/>
+        </w:rPr>
+      </w:pPr>
+    </w:p>
+    <w:p>
+      <w:pPr>
+        <w:rPr>
+          <w:lang w:val="es-ES_tradnl"/>
+        </w:rPr>
+      </w:pPr>
+      <w:r>
+        <w:rPr>
+          <w:lang w:val="es-ES_tradnl"/>
+        </w:rPr>
+        <w:t xml:space="preserve">A continuación se muestran las gráficas de rendimiento de cada miembro del equipo en cuanto a tiempo y valor ganado versus lo </w:t>
+      </w:r>
+      <w:proofErr w:type="spellStart"/>
+      <w:r>
+        <w:rPr>
+          <w:lang w:val="es-ES_tradnl"/>
+        </w:rPr>
+        <w:t>pleneado</w:t>
+      </w:r>
+      <w:proofErr w:type="spellEnd"/>
+      <w:r>
+        <w:rPr>
+          <w:lang w:val="es-ES_tradnl"/>
+        </w:rPr>
+        <w:t>.</w:t>
+      </w:r>
+      <w:r>
+        <w:rPr>
+          <w:lang w:val="es-ES_tradnl"/>
+        </w:rPr>
+        <w:softHyphen/>
+      </w:r>
+      <w:r>
+        <w:rPr>
+          <w:lang w:val="es-ES_tradnl"/>
+        </w:rPr>
+        <w:softHyphen/>
+      </w:r>
+      <w:r>
+        <w:rPr>
+          <w:lang w:val="es-ES_tradnl"/>
+        </w:rPr>
+        <w:softHyphen/>
+      </w:r>
+    </w:p>
+    <w:p>
+      <w:pPr>
+        <w:rPr>
+          <w:lang w:val="es-ES_tradnl"/>
+        </w:rPr>
+      </w:pPr>
+    </w:p>
+    <w:p>
+      <w:pPr>
+        <w:rPr>
+          <w:lang w:val="es-ES_tradnl"/>
+        </w:rPr>
+      </w:pPr>
     </w:p>
     <w:p>
       <w:pPr>
@@ -1762,263 +2410,22 @@
           <w:lang w:val="es-ES_tradnl"/>
         </w:rPr>
       </w:pPr>
-      <w:bookmarkStart w:id="4" w:name="_Toc385753719"/>
-      <w:r>
-        <w:rPr>
-          <w:lang w:val="es-ES_tradnl"/>
-        </w:rPr>
-        <w:t>PLANEACION</w:t>
-      </w:r>
-      <w:bookmarkEnd w:id="4"/>
-    </w:p>
-    <w:p>
-      <w:pPr>
-        <w:rPr>
-          <w:lang w:val="es-ES_tradnl"/>
-        </w:rPr>
-      </w:pPr>
-    </w:p>
-    <w:p>
-      <w:pPr>
-        <w:jc w:val="both"/>
-        <w:rPr>
-          <w:lang w:val="es-ES_tradnl"/>
-        </w:rPr>
-      </w:pPr>
-      <w:r>
-        <w:rPr>
-          <w:lang w:val="es-ES_tradnl"/>
-        </w:rPr>
-        <w:t>El primer aspecto a tener en cuenta es que la planeación se hizo teniendo en cuenta un tiempo de 6 semanas, en realidad fueron 5, esto se trató de un mal entendido general del grupo al revisar el calendario académico.  Debido a esto fue necesario comprimir y realizar algunas tareas en paralelo.</w:t>
-      </w:r>
-    </w:p>
-    <w:p>
-      <w:pPr>
-        <w:jc w:val="both"/>
-      </w:pPr>
-      <w:r>
-        <w:t>En cuanto al valor ganado, se observa que en las primeras semanas y hasta la fase de desarrollo el valor ganado estuvo por encima de lo planeado, esto se logró adelantando algunas tareas ejecutándolas de manera paralela.  Al empezar la fase de desarrollo el progreso se ajustó a lo planeado.  Ver ilustraciones 1 y 3.</w:t>
-      </w:r>
-    </w:p>
-    <w:p>
-      <w:pPr>
-        <w:jc w:val="both"/>
-        <w:rPr>
-          <w:lang w:val="es-ES_tradnl"/>
-        </w:rPr>
-      </w:pPr>
-      <w:r>
-        <w:t>Para el siguiente ciclo se debe confirmar las fechas límite del calendario académico y revisar en conjunto con cada miembro del equipo la distribución y asignación de tareas.</w:t>
-      </w:r>
-    </w:p>
-    <w:p>
-      <w:pPr>
-        <w:pStyle w:val="Ttulo2"/>
-        <w:rPr>
-          <w:lang w:val="es-ES_tradnl"/>
-        </w:rPr>
-      </w:pPr>
-    </w:p>
-    <w:p>
-      <w:pPr>
-        <w:pStyle w:val="Ttulo2"/>
-        <w:rPr>
-          <w:lang w:val="es-ES_tradnl"/>
-        </w:rPr>
-      </w:pPr>
-      <w:bookmarkStart w:id="5" w:name="_Toc385753720"/>
-      <w:r>
-        <w:rPr>
-          <w:lang w:val="es-ES_tradnl"/>
-        </w:rPr>
-        <w:t>PROCESO / CALIDAD</w:t>
-      </w:r>
-      <w:bookmarkEnd w:id="5"/>
-    </w:p>
-    <w:p>
-      <w:pPr>
-        <w:rPr>
-          <w:lang w:val="es-ES_tradnl"/>
-        </w:rPr>
-      </w:pPr>
-    </w:p>
-    <w:p>
-      <w:pPr>
-        <w:jc w:val="both"/>
-        <w:rPr>
-          <w:lang w:val="es-ES_tradnl"/>
-        </w:rPr>
-      </w:pPr>
-      <w:r>
-        <w:rPr>
-          <w:lang w:val="es-ES_tradnl"/>
-        </w:rPr>
-        <w:t>Se hizo énfasis en encontrar defectos antes de las pruebas funcionales.  Las inspecciones de diseño y código se hicieron en conjunto y fueron efectivas aunque no se documentaron oportunamente, así mismo sucedió con el log de defectos, gran parte del proceso de calidad se soportó una comunicación directa entre los miembros del equipo, la falta de documentación tuvo como consecuencia que en algunas ocasiones no se le hiciera seguimiento a algunos defectos y que se reportaran duplicados.</w:t>
-      </w:r>
-    </w:p>
-    <w:p>
-      <w:pPr>
-        <w:jc w:val="both"/>
-        <w:rPr>
-          <w:lang w:val="es-ES_tradnl"/>
-        </w:rPr>
-      </w:pPr>
-      <w:r>
-        <w:rPr>
-          <w:lang w:val="es-ES_tradnl"/>
-        </w:rPr>
-        <w:t>A pesar de esto, los miembros del equipo estuvieron pendientes del proceso y obtuvimos un muy buen yield del proceso ya que las mayoría de los defectos fueron encontrados en las revisiones e inspecciones y fueron removidos antes de las pruebas funcionales.  En la ilustración 2 se puede observar el yield del proceso.</w:t>
-      </w:r>
-    </w:p>
-    <w:p>
-      <w:pPr>
-        <w:jc w:val="both"/>
-        <w:rPr>
-          <w:lang w:val="es-ES_tradnl"/>
-        </w:rPr>
-      </w:pPr>
-      <w:r>
-        <w:rPr>
-          <w:lang w:val="es-ES_tradnl"/>
-        </w:rPr>
-        <w:t>Para el siguiente ciclo se debe concientizar a todo el equipo que la documentación es parte del proceso de producción del software y que su cumplimiento mejora la calidad del mismo.</w:t>
-      </w:r>
-    </w:p>
-    <w:p>
-      <w:pPr>
-        <w:pStyle w:val="Ttulo2"/>
-        <w:rPr>
-          <w:lang w:val="es-ES_tradnl"/>
-        </w:rPr>
-      </w:pPr>
-      <w:bookmarkStart w:id="6" w:name="_Toc385753721"/>
-      <w:r>
-        <w:rPr>
-          <w:lang w:val="es-ES_tradnl"/>
-        </w:rPr>
-        <w:t>SOPORTE</w:t>
-      </w:r>
-      <w:bookmarkEnd w:id="6"/>
-    </w:p>
-    <w:p>
-      <w:pPr>
-        <w:rPr>
-          <w:lang w:val="es-ES_tradnl"/>
-        </w:rPr>
-      </w:pPr>
-    </w:p>
-    <w:p>
-      <w:pPr>
-        <w:jc w:val="both"/>
-        <w:rPr>
-          <w:lang w:val="es-ES_tradnl"/>
-        </w:rPr>
-      </w:pPr>
-      <w:r>
-        <w:rPr>
-          <w:lang w:val="es-ES_tradnl"/>
-        </w:rPr>
-        <w:t>El desconocimiento de la herramienta de soporte influyó en que los miembros del equipo no estuvieran seguros acerca de las tareas asignadas ni de cómo documentar a tiempo.  Una vez se pudo aclarar esto con el equipo y de que se revisó la estructura del notebook del proyecto en el anexo G del libro de TSP se pudo avanzar y poner al día la documentación.</w:t>
-      </w:r>
-    </w:p>
-    <w:p>
-      <w:pPr>
-        <w:jc w:val="both"/>
-        <w:rPr>
-          <w:lang w:val="es-ES_tradnl"/>
-        </w:rPr>
-      </w:pPr>
-      <w:r>
-        <w:rPr>
-          <w:lang w:val="es-ES_tradnl"/>
-        </w:rPr>
-        <w:t xml:space="preserve">Para el siguiente ciclo continuaremos con la misma herramienta, ahora que los miembros del equipo saben cómo manejarla no deberían presentarse los mismos problemas.  Se debe hacer un acompañamiento a los miembros del equipo para ayudarle a resolver dudas que aún tengan y nuevas que surjan. </w:t>
-      </w:r>
-    </w:p>
-    <w:p>
-      <w:pPr>
-        <w:pStyle w:val="Ttulo1"/>
-        <w:rPr>
-          <w:lang w:val="es-ES_tradnl"/>
-        </w:rPr>
-      </w:pPr>
-      <w:bookmarkStart w:id="7" w:name="_Toc385753722"/>
-      <w:r>
-        <w:rPr>
-          <w:lang w:val="es-ES_tradnl"/>
-        </w:rPr>
-        <w:t>REPORTE DE LOS INGENIEROS</w:t>
-      </w:r>
-      <w:bookmarkEnd w:id="7"/>
-    </w:p>
-    <w:p>
-      <w:pPr>
-        <w:rPr>
-          <w:lang w:val="es-ES_tradnl"/>
-        </w:rPr>
-      </w:pPr>
-    </w:p>
-    <w:p>
-      <w:pPr>
-        <w:rPr>
-          <w:lang w:val="es-ES_tradnl"/>
-        </w:rPr>
-      </w:pPr>
-      <w:r>
-        <w:rPr>
-          <w:lang w:val="es-ES_tradnl"/>
-        </w:rPr>
-        <w:t>A continuación se muestran las gráficas de rendimiento de cada miembro del equipo en cuanto a tiempo y valor ganado versus lo pleneado.</w:t>
-      </w:r>
-      <w:r>
-        <w:rPr>
-          <w:lang w:val="es-ES_tradnl"/>
-        </w:rPr>
-        <w:softHyphen/>
-      </w:r>
-      <w:r>
-        <w:rPr>
-          <w:lang w:val="es-ES_tradnl"/>
-        </w:rPr>
-        <w:softHyphen/>
-      </w:r>
-      <w:r>
-        <w:rPr>
-          <w:lang w:val="es-ES_tradnl"/>
-        </w:rPr>
-        <w:softHyphen/>
-      </w:r>
-    </w:p>
-    <w:p>
-      <w:pPr>
-        <w:rPr>
-          <w:lang w:val="es-ES_tradnl"/>
-        </w:rPr>
-      </w:pPr>
-    </w:p>
-    <w:p>
-      <w:pPr>
-        <w:rPr>
-          <w:lang w:val="es-ES_tradnl"/>
-        </w:rPr>
-      </w:pPr>
-    </w:p>
-    <w:p>
-      <w:pPr>
-        <w:pStyle w:val="Ttulo2"/>
-        <w:rPr>
-          <w:lang w:val="es-ES_tradnl"/>
-        </w:rPr>
-      </w:pPr>
-      <w:bookmarkStart w:id="8" w:name="_Toc385753723"/>
-      <w:r>
-        <w:rPr>
-          <w:lang w:val="es-ES_tradnl"/>
-        </w:rPr>
-        <w:lastRenderedPageBreak/>
-        <w:t>Diego Sanchez</w:t>
+      <w:bookmarkStart w:id="8" w:name="_Toc387528760"/>
+      <w:r>
+        <w:rPr>
+          <w:lang w:val="es-ES_tradnl"/>
+        </w:rPr>
+        <w:t xml:space="preserve">Diego </w:t>
+      </w:r>
+      <w:proofErr w:type="spellStart"/>
+      <w:r>
+        <w:rPr>
+          <w:lang w:val="es-ES_tradnl"/>
+        </w:rPr>
+        <w:t>Sanchez</w:t>
       </w:r>
       <w:bookmarkEnd w:id="8"/>
+      <w:proofErr w:type="spellEnd"/>
     </w:p>
     <w:p>
       <w:pPr>
@@ -2040,9 +2447,9 @@
         </w:rPr>
         <w:drawing>
           <wp:inline distT="0" distB="0" distL="0" distR="0">
-            <wp:extent cx="5612130" cy="3185125"/>
+            <wp:extent cx="5612130" cy="3177644"/>
             <wp:effectExtent l="19050" t="0" r="7620" b="0"/>
-            <wp:docPr id="4" name="Imagen 1"/>
+            <wp:docPr id="19" name="Imagen 4"/>
             <wp:cNvGraphicFramePr>
               <a:graphicFrameLocks xmlns:a="http://schemas.openxmlformats.org/drawingml/2006/main" noChangeAspect="1"/>
             </wp:cNvGraphicFramePr>
@@ -2050,7 +2457,7 @@
               <a:graphicData uri="http://schemas.openxmlformats.org/drawingml/2006/picture">
                 <pic:pic xmlns:pic="http://schemas.openxmlformats.org/drawingml/2006/picture">
                   <pic:nvPicPr>
-                    <pic:cNvPr id="0" name="Picture 1"/>
+                    <pic:cNvPr id="0" name="Picture 4"/>
                     <pic:cNvPicPr>
                       <a:picLocks noChangeAspect="1" noChangeArrowheads="1"/>
                     </pic:cNvPicPr>
@@ -2065,7 +2472,7 @@
                   <pic:spPr bwMode="auto">
                     <a:xfrm>
                       <a:off x="0" y="0"/>
-                      <a:ext cx="5612130" cy="3185125"/>
+                      <a:ext cx="5612130" cy="3177644"/>
                     </a:xfrm>
                     <a:prstGeom prst="rect">
                       <a:avLst/>
@@ -2096,11 +2503,12 @@
           <w:noProof/>
           <w:lang w:eastAsia="es-CO"/>
         </w:rPr>
+        <w:lastRenderedPageBreak/>
         <w:drawing>
           <wp:inline distT="0" distB="0" distL="0" distR="0">
-            <wp:extent cx="5612130" cy="3129157"/>
+            <wp:extent cx="5612130" cy="3186505"/>
             <wp:effectExtent l="19050" t="0" r="7620" b="0"/>
-            <wp:docPr id="5" name="Imagen 2"/>
+            <wp:docPr id="20" name="Imagen 5"/>
             <wp:cNvGraphicFramePr>
               <a:graphicFrameLocks xmlns:a="http://schemas.openxmlformats.org/drawingml/2006/main" noChangeAspect="1"/>
             </wp:cNvGraphicFramePr>
@@ -2108,7 +2516,7 @@
               <a:graphicData uri="http://schemas.openxmlformats.org/drawingml/2006/picture">
                 <pic:pic xmlns:pic="http://schemas.openxmlformats.org/drawingml/2006/picture">
                   <pic:nvPicPr>
-                    <pic:cNvPr id="0" name="Picture 2"/>
+                    <pic:cNvPr id="0" name="Picture 5"/>
                     <pic:cNvPicPr>
                       <a:picLocks noChangeAspect="1" noChangeArrowheads="1"/>
                     </pic:cNvPicPr>
@@ -2123,7 +2531,7 @@
                   <pic:spPr bwMode="auto">
                     <a:xfrm>
                       <a:off x="0" y="0"/>
-                      <a:ext cx="5612130" cy="3129157"/>
+                      <a:ext cx="5612130" cy="3186505"/>
                     </a:xfrm>
                     <a:prstGeom prst="rect">
                       <a:avLst/>
@@ -2171,12 +2579,11 @@
           <w:lang w:val="es-ES_tradnl"/>
         </w:rPr>
       </w:pPr>
-      <w:bookmarkStart w:id="9" w:name="_Toc385753724"/>
-      <w:r>
-        <w:rPr>
-          <w:lang w:val="es-ES_tradnl"/>
-        </w:rPr>
-        <w:lastRenderedPageBreak/>
+      <w:bookmarkStart w:id="9" w:name="_Toc387528761"/>
+      <w:r>
+        <w:rPr>
+          <w:lang w:val="es-ES_tradnl"/>
+        </w:rPr>
         <w:t>Gilberto Mangones</w:t>
       </w:r>
       <w:bookmarkEnd w:id="9"/>
@@ -2201,9 +2608,9 @@
         </w:rPr>
         <w:drawing>
           <wp:inline distT="0" distB="0" distL="0" distR="0">
-            <wp:extent cx="5612130" cy="3174949"/>
+            <wp:extent cx="5612130" cy="3162269"/>
             <wp:effectExtent l="19050" t="0" r="7620" b="0"/>
-            <wp:docPr id="6" name="Imagen 3"/>
+            <wp:docPr id="21" name="Imagen 6"/>
             <wp:cNvGraphicFramePr>
               <a:graphicFrameLocks xmlns:a="http://schemas.openxmlformats.org/drawingml/2006/main" noChangeAspect="1"/>
             </wp:cNvGraphicFramePr>
@@ -2211,7 +2618,7 @@
               <a:graphicData uri="http://schemas.openxmlformats.org/drawingml/2006/picture">
                 <pic:pic xmlns:pic="http://schemas.openxmlformats.org/drawingml/2006/picture">
                   <pic:nvPicPr>
-                    <pic:cNvPr id="0" name="Picture 3"/>
+                    <pic:cNvPr id="0" name="Picture 6"/>
                     <pic:cNvPicPr>
                       <a:picLocks noChangeAspect="1" noChangeArrowheads="1"/>
                     </pic:cNvPicPr>
@@ -2226,7 +2633,7 @@
                   <pic:spPr bwMode="auto">
                     <a:xfrm>
                       <a:off x="0" y="0"/>
-                      <a:ext cx="5612130" cy="3174949"/>
+                      <a:ext cx="5612130" cy="3162269"/>
                     </a:xfrm>
                     <a:prstGeom prst="rect">
                       <a:avLst/>
@@ -2252,23 +2659,17 @@
           <w:lang w:val="es-ES_tradnl"/>
         </w:rPr>
       </w:pPr>
-    </w:p>
-    <w:p>
-      <w:pPr>
-        <w:rPr>
-          <w:lang w:val="es-ES_tradnl"/>
-        </w:rPr>
-      </w:pPr>
       <w:r>
         <w:rPr>
           <w:noProof/>
           <w:lang w:eastAsia="es-CO"/>
         </w:rPr>
+        <w:lastRenderedPageBreak/>
         <w:drawing>
           <wp:inline distT="0" distB="0" distL="0" distR="0">
-            <wp:extent cx="5612130" cy="3178599"/>
+            <wp:extent cx="5612130" cy="3194439"/>
             <wp:effectExtent l="19050" t="0" r="7620" b="0"/>
-            <wp:docPr id="7" name="Imagen 4"/>
+            <wp:docPr id="22" name="Imagen 7"/>
             <wp:cNvGraphicFramePr>
               <a:graphicFrameLocks xmlns:a="http://schemas.openxmlformats.org/drawingml/2006/main" noChangeAspect="1"/>
             </wp:cNvGraphicFramePr>
@@ -2276,7 +2677,7 @@
               <a:graphicData uri="http://schemas.openxmlformats.org/drawingml/2006/picture">
                 <pic:pic xmlns:pic="http://schemas.openxmlformats.org/drawingml/2006/picture">
                   <pic:nvPicPr>
-                    <pic:cNvPr id="0" name="Picture 4"/>
+                    <pic:cNvPr id="0" name="Picture 7"/>
                     <pic:cNvPicPr>
                       <a:picLocks noChangeAspect="1" noChangeArrowheads="1"/>
                     </pic:cNvPicPr>
@@ -2291,7 +2692,7 @@
                   <pic:spPr bwMode="auto">
                     <a:xfrm>
                       <a:off x="0" y="0"/>
-                      <a:ext cx="5612130" cy="3178599"/>
+                      <a:ext cx="5612130" cy="3194439"/>
                     </a:xfrm>
                     <a:prstGeom prst="rect">
                       <a:avLst/>
@@ -2320,24 +2721,16 @@
     </w:p>
     <w:p>
       <w:pPr>
-        <w:rPr>
-          <w:lang w:val="es-ES_tradnl"/>
-        </w:rPr>
-      </w:pPr>
-    </w:p>
-    <w:p>
-      <w:pPr>
         <w:pStyle w:val="Ttulo2"/>
         <w:rPr>
           <w:lang w:val="es-ES_tradnl"/>
         </w:rPr>
       </w:pPr>
-      <w:bookmarkStart w:id="10" w:name="_Toc385753725"/>
-      <w:r>
-        <w:rPr>
-          <w:lang w:val="es-ES_tradnl"/>
-        </w:rPr>
-        <w:lastRenderedPageBreak/>
+      <w:bookmarkStart w:id="10" w:name="_Toc387528762"/>
+      <w:r>
+        <w:rPr>
+          <w:lang w:val="es-ES_tradnl"/>
+        </w:rPr>
         <w:t>Gustavo Suarez</w:t>
       </w:r>
       <w:bookmarkEnd w:id="10"/>
@@ -2362,9 +2755,9 @@
         </w:rPr>
         <w:drawing>
           <wp:inline distT="0" distB="0" distL="0" distR="0">
-            <wp:extent cx="5612130" cy="3185408"/>
+            <wp:extent cx="5612130" cy="3162269"/>
             <wp:effectExtent l="19050" t="0" r="7620" b="0"/>
-            <wp:docPr id="8" name="Imagen 5"/>
+            <wp:docPr id="23" name="Imagen 8"/>
             <wp:cNvGraphicFramePr>
               <a:graphicFrameLocks xmlns:a="http://schemas.openxmlformats.org/drawingml/2006/main" noChangeAspect="1"/>
             </wp:cNvGraphicFramePr>
@@ -2372,7 +2765,7 @@
               <a:graphicData uri="http://schemas.openxmlformats.org/drawingml/2006/picture">
                 <pic:pic xmlns:pic="http://schemas.openxmlformats.org/drawingml/2006/picture">
                   <pic:nvPicPr>
-                    <pic:cNvPr id="0" name="Picture 5"/>
+                    <pic:cNvPr id="0" name="Picture 8"/>
                     <pic:cNvPicPr>
                       <a:picLocks noChangeAspect="1" noChangeArrowheads="1"/>
                     </pic:cNvPicPr>
@@ -2387,7 +2780,7 @@
                   <pic:spPr bwMode="auto">
                     <a:xfrm>
                       <a:off x="0" y="0"/>
-                      <a:ext cx="5612130" cy="3185408"/>
+                      <a:ext cx="5612130" cy="3162269"/>
                     </a:xfrm>
                     <a:prstGeom prst="rect">
                       <a:avLst/>
@@ -2420,16 +2813,24 @@
           <w:lang w:val="es-ES_tradnl"/>
         </w:rPr>
       </w:pPr>
+    </w:p>
+    <w:p>
+      <w:pPr>
+        <w:rPr>
+          <w:lang w:val="es-ES_tradnl"/>
+        </w:rPr>
+      </w:pPr>
       <w:r>
         <w:rPr>
           <w:noProof/>
           <w:lang w:eastAsia="es-CO"/>
         </w:rPr>
+        <w:lastRenderedPageBreak/>
         <w:drawing>
           <wp:inline distT="0" distB="0" distL="0" distR="0">
-            <wp:extent cx="5612130" cy="3185408"/>
+            <wp:extent cx="5612130" cy="3162269"/>
             <wp:effectExtent l="19050" t="0" r="7620" b="0"/>
-            <wp:docPr id="9" name="Imagen 6"/>
+            <wp:docPr id="24" name="Imagen 9"/>
             <wp:cNvGraphicFramePr>
               <a:graphicFrameLocks xmlns:a="http://schemas.openxmlformats.org/drawingml/2006/main" noChangeAspect="1"/>
             </wp:cNvGraphicFramePr>
@@ -2437,7 +2838,7 @@
               <a:graphicData uri="http://schemas.openxmlformats.org/drawingml/2006/picture">
                 <pic:pic xmlns:pic="http://schemas.openxmlformats.org/drawingml/2006/picture">
                   <pic:nvPicPr>
-                    <pic:cNvPr id="0" name="Picture 6"/>
+                    <pic:cNvPr id="0" name="Picture 9"/>
                     <pic:cNvPicPr>
                       <a:picLocks noChangeAspect="1" noChangeArrowheads="1"/>
                     </pic:cNvPicPr>
@@ -2452,7 +2853,7 @@
                   <pic:spPr bwMode="auto">
                     <a:xfrm>
                       <a:off x="0" y="0"/>
-                      <a:ext cx="5612130" cy="3185408"/>
+                      <a:ext cx="5612130" cy="3162269"/>
                     </a:xfrm>
                     <a:prstGeom prst="rect">
                       <a:avLst/>
@@ -2481,24 +2882,16 @@
     </w:p>
     <w:p>
       <w:pPr>
-        <w:rPr>
-          <w:lang w:val="es-ES_tradnl"/>
-        </w:rPr>
-      </w:pPr>
-    </w:p>
-    <w:p>
-      <w:pPr>
         <w:pStyle w:val="Ttulo2"/>
         <w:rPr>
           <w:lang w:val="es-ES_tradnl"/>
         </w:rPr>
       </w:pPr>
-      <w:bookmarkStart w:id="11" w:name="_Toc385753726"/>
-      <w:r>
-        <w:rPr>
-          <w:lang w:val="es-ES_tradnl"/>
-        </w:rPr>
-        <w:lastRenderedPageBreak/>
+      <w:bookmarkStart w:id="11" w:name="_Toc387528763"/>
+      <w:r>
+        <w:rPr>
+          <w:lang w:val="es-ES_tradnl"/>
+        </w:rPr>
         <w:t>Jorge Sarmiento</w:t>
       </w:r>
       <w:bookmarkEnd w:id="11"/>
@@ -2523,9 +2916,9 @@
         </w:rPr>
         <w:drawing>
           <wp:inline distT="0" distB="0" distL="0" distR="0">
-            <wp:extent cx="5612130" cy="3173239"/>
+            <wp:extent cx="5612130" cy="3145652"/>
             <wp:effectExtent l="19050" t="0" r="7620" b="0"/>
-            <wp:docPr id="10" name="Imagen 7"/>
+            <wp:docPr id="25" name="Imagen 10"/>
             <wp:cNvGraphicFramePr>
               <a:graphicFrameLocks xmlns:a="http://schemas.openxmlformats.org/drawingml/2006/main" noChangeAspect="1"/>
             </wp:cNvGraphicFramePr>
@@ -2533,7 +2926,7 @@
               <a:graphicData uri="http://schemas.openxmlformats.org/drawingml/2006/picture">
                 <pic:pic xmlns:pic="http://schemas.openxmlformats.org/drawingml/2006/picture">
                   <pic:nvPicPr>
-                    <pic:cNvPr id="0" name="Picture 7"/>
+                    <pic:cNvPr id="0" name="Picture 10"/>
                     <pic:cNvPicPr>
                       <a:picLocks noChangeAspect="1" noChangeArrowheads="1"/>
                     </pic:cNvPicPr>
@@ -2548,7 +2941,7 @@
                   <pic:spPr bwMode="auto">
                     <a:xfrm>
                       <a:off x="0" y="0"/>
-                      <a:ext cx="5612130" cy="3173239"/>
+                      <a:ext cx="5612130" cy="3145652"/>
                     </a:xfrm>
                     <a:prstGeom prst="rect">
                       <a:avLst/>
@@ -2581,16 +2974,24 @@
           <w:lang w:val="es-ES_tradnl"/>
         </w:rPr>
       </w:pPr>
+    </w:p>
+    <w:p>
+      <w:pPr>
+        <w:rPr>
+          <w:lang w:val="es-ES_tradnl"/>
+        </w:rPr>
+      </w:pPr>
       <w:r>
         <w:rPr>
           <w:noProof/>
           <w:lang w:eastAsia="es-CO"/>
         </w:rPr>
+        <w:lastRenderedPageBreak/>
         <w:drawing>
           <wp:inline distT="0" distB="0" distL="0" distR="0">
-            <wp:extent cx="5612130" cy="3189319"/>
+            <wp:extent cx="5612130" cy="3125226"/>
             <wp:effectExtent l="19050" t="0" r="7620" b="0"/>
-            <wp:docPr id="11" name="Imagen 8"/>
+            <wp:docPr id="26" name="Imagen 11"/>
             <wp:cNvGraphicFramePr>
               <a:graphicFrameLocks xmlns:a="http://schemas.openxmlformats.org/drawingml/2006/main" noChangeAspect="1"/>
             </wp:cNvGraphicFramePr>
@@ -2598,7 +2999,7 @@
               <a:graphicData uri="http://schemas.openxmlformats.org/drawingml/2006/picture">
                 <pic:pic xmlns:pic="http://schemas.openxmlformats.org/drawingml/2006/picture">
                   <pic:nvPicPr>
-                    <pic:cNvPr id="0" name="Picture 8"/>
+                    <pic:cNvPr id="0" name="Picture 11"/>
                     <pic:cNvPicPr>
                       <a:picLocks noChangeAspect="1" noChangeArrowheads="1"/>
                     </pic:cNvPicPr>
@@ -2613,7 +3014,7 @@
                   <pic:spPr bwMode="auto">
                     <a:xfrm>
                       <a:off x="0" y="0"/>
-                      <a:ext cx="5612130" cy="3189319"/>
+                      <a:ext cx="5612130" cy="3125226"/>
                     </a:xfrm>
                     <a:prstGeom prst="rect">
                       <a:avLst/>
@@ -2642,27 +3043,27 @@
     </w:p>
     <w:p>
       <w:pPr>
-        <w:rPr>
-          <w:lang w:val="es-ES_tradnl"/>
-        </w:rPr>
-      </w:pPr>
-    </w:p>
-    <w:p>
-      <w:pPr>
         <w:pStyle w:val="Ttulo2"/>
         <w:rPr>
           <w:lang w:val="es-ES_tradnl"/>
         </w:rPr>
       </w:pPr>
-      <w:bookmarkStart w:id="12" w:name="_Toc385753727"/>
-      <w:r>
-        <w:rPr>
-          <w:lang w:val="es-ES_tradnl"/>
-        </w:rPr>
-        <w:lastRenderedPageBreak/>
-        <w:t>Miguel Dominguez</w:t>
+      <w:bookmarkStart w:id="12" w:name="_Toc387528764"/>
+      <w:r>
+        <w:rPr>
+          <w:lang w:val="es-ES_tradnl"/>
+        </w:rPr>
+        <w:t xml:space="preserve">Miguel </w:t>
+      </w:r>
+      <w:proofErr w:type="spellStart"/>
+      <w:r>
+        <w:rPr>
+          <w:lang w:val="es-ES_tradnl"/>
+        </w:rPr>
+        <w:t>Dominguez</w:t>
       </w:r>
       <w:bookmarkEnd w:id="12"/>
+      <w:proofErr w:type="spellEnd"/>
     </w:p>
     <w:p>
       <w:pPr>
@@ -2684,9 +3085,9 @@
         </w:rPr>
         <w:drawing>
           <wp:inline distT="0" distB="0" distL="0" distR="0">
-            <wp:extent cx="5612130" cy="3178599"/>
+            <wp:extent cx="5612130" cy="3139333"/>
             <wp:effectExtent l="19050" t="0" r="7620" b="0"/>
-            <wp:docPr id="12" name="Imagen 9"/>
+            <wp:docPr id="27" name="Imagen 12"/>
             <wp:cNvGraphicFramePr>
               <a:graphicFrameLocks xmlns:a="http://schemas.openxmlformats.org/drawingml/2006/main" noChangeAspect="1"/>
             </wp:cNvGraphicFramePr>
@@ -2694,7 +3095,7 @@
               <a:graphicData uri="http://schemas.openxmlformats.org/drawingml/2006/picture">
                 <pic:pic xmlns:pic="http://schemas.openxmlformats.org/drawingml/2006/picture">
                   <pic:nvPicPr>
-                    <pic:cNvPr id="0" name="Picture 9"/>
+                    <pic:cNvPr id="0" name="Picture 12"/>
                     <pic:cNvPicPr>
                       <a:picLocks noChangeAspect="1" noChangeArrowheads="1"/>
                     </pic:cNvPicPr>
@@ -2709,7 +3110,7 @@
                   <pic:spPr bwMode="auto">
                     <a:xfrm>
                       <a:off x="0" y="0"/>
-                      <a:ext cx="5612130" cy="3178599"/>
+                      <a:ext cx="5612130" cy="3139333"/>
                     </a:xfrm>
                     <a:prstGeom prst="rect">
                       <a:avLst/>
@@ -2747,11 +3148,12 @@
           <w:noProof/>
           <w:lang w:eastAsia="es-CO"/>
         </w:rPr>
+        <w:lastRenderedPageBreak/>
         <w:drawing>
           <wp:inline distT="0" distB="0" distL="0" distR="0">
-            <wp:extent cx="5612130" cy="3201551"/>
+            <wp:extent cx="5612130" cy="3136643"/>
             <wp:effectExtent l="19050" t="0" r="7620" b="0"/>
-            <wp:docPr id="13" name="Imagen 10"/>
+            <wp:docPr id="28" name="Imagen 13"/>
             <wp:cNvGraphicFramePr>
               <a:graphicFrameLocks xmlns:a="http://schemas.openxmlformats.org/drawingml/2006/main" noChangeAspect="1"/>
             </wp:cNvGraphicFramePr>
@@ -2759,7 +3161,7 @@
               <a:graphicData uri="http://schemas.openxmlformats.org/drawingml/2006/picture">
                 <pic:pic xmlns:pic="http://schemas.openxmlformats.org/drawingml/2006/picture">
                   <pic:nvPicPr>
-                    <pic:cNvPr id="0" name="Picture 10"/>
+                    <pic:cNvPr id="0" name="Picture 13"/>
                     <pic:cNvPicPr>
                       <a:picLocks noChangeAspect="1" noChangeArrowheads="1"/>
                     </pic:cNvPicPr>
@@ -2774,7 +3176,7 @@
                   <pic:spPr bwMode="auto">
                     <a:xfrm>
                       <a:off x="0" y="0"/>
-                      <a:ext cx="5612130" cy="3201551"/>
+                      <a:ext cx="5612130" cy="3136643"/>
                     </a:xfrm>
                     <a:prstGeom prst="rect">
                       <a:avLst/>
@@ -2815,13 +3217,34 @@
           <w:lang w:val="es-ES_tradnl"/>
         </w:rPr>
       </w:pPr>
-      <w:bookmarkStart w:id="13" w:name="_Toc385753728"/>
-      <w:r>
-        <w:rPr>
-          <w:lang w:val="es-ES_tradnl"/>
-        </w:rPr>
-        <w:lastRenderedPageBreak/>
-        <w:t>Nestor Andres Cabezas</w:t>
+      <w:bookmarkStart w:id="13" w:name="_Toc387528765"/>
+      <w:proofErr w:type="spellStart"/>
+      <w:r>
+        <w:rPr>
+          <w:lang w:val="es-ES_tradnl"/>
+        </w:rPr>
+        <w:t>Nestor</w:t>
+      </w:r>
+      <w:proofErr w:type="spellEnd"/>
+      <w:r>
+        <w:rPr>
+          <w:lang w:val="es-ES_tradnl"/>
+        </w:rPr>
+        <w:t xml:space="preserve"> </w:t>
+      </w:r>
+      <w:proofErr w:type="spellStart"/>
+      <w:r>
+        <w:rPr>
+          <w:lang w:val="es-ES_tradnl"/>
+        </w:rPr>
+        <w:t>Andres</w:t>
+      </w:r>
+      <w:proofErr w:type="spellEnd"/>
+      <w:r>
+        <w:rPr>
+          <w:lang w:val="es-ES_tradnl"/>
+        </w:rPr>
+        <w:t xml:space="preserve"> Cabezas</w:t>
       </w:r>
       <w:bookmarkEnd w:id="13"/>
     </w:p>
@@ -2845,9 +3268,9 @@
         </w:rPr>
         <w:drawing>
           <wp:inline distT="0" distB="0" distL="0" distR="0">
-            <wp:extent cx="5612130" cy="3189319"/>
+            <wp:extent cx="5612130" cy="3141768"/>
             <wp:effectExtent l="19050" t="0" r="7620" b="0"/>
-            <wp:docPr id="14" name="Imagen 11"/>
+            <wp:docPr id="29" name="Imagen 14"/>
             <wp:cNvGraphicFramePr>
               <a:graphicFrameLocks xmlns:a="http://schemas.openxmlformats.org/drawingml/2006/main" noChangeAspect="1"/>
             </wp:cNvGraphicFramePr>
@@ -2855,7 +3278,7 @@
               <a:graphicData uri="http://schemas.openxmlformats.org/drawingml/2006/picture">
                 <pic:pic xmlns:pic="http://schemas.openxmlformats.org/drawingml/2006/picture">
                   <pic:nvPicPr>
-                    <pic:cNvPr id="0" name="Picture 11"/>
+                    <pic:cNvPr id="0" name="Picture 14"/>
                     <pic:cNvPicPr>
                       <a:picLocks noChangeAspect="1" noChangeArrowheads="1"/>
                     </pic:cNvPicPr>
@@ -2870,7 +3293,7 @@
                   <pic:spPr bwMode="auto">
                     <a:xfrm>
                       <a:off x="0" y="0"/>
-                      <a:ext cx="5612130" cy="3189319"/>
+                      <a:ext cx="5612130" cy="3141768"/>
                     </a:xfrm>
                     <a:prstGeom prst="rect">
                       <a:avLst/>
@@ -2908,11 +3331,12 @@
           <w:noProof/>
           <w:lang w:eastAsia="es-CO"/>
         </w:rPr>
+        <w:lastRenderedPageBreak/>
         <w:drawing>
           <wp:inline distT="0" distB="0" distL="0" distR="0">
-            <wp:extent cx="5612130" cy="3183959"/>
+            <wp:extent cx="5612130" cy="3162269"/>
             <wp:effectExtent l="19050" t="0" r="7620" b="0"/>
-            <wp:docPr id="15" name="Imagen 12"/>
+            <wp:docPr id="30" name="Imagen 15"/>
             <wp:cNvGraphicFramePr>
               <a:graphicFrameLocks xmlns:a="http://schemas.openxmlformats.org/drawingml/2006/main" noChangeAspect="1"/>
             </wp:cNvGraphicFramePr>
@@ -2920,7 +3344,7 @@
               <a:graphicData uri="http://schemas.openxmlformats.org/drawingml/2006/picture">
                 <pic:pic xmlns:pic="http://schemas.openxmlformats.org/drawingml/2006/picture">
                   <pic:nvPicPr>
-                    <pic:cNvPr id="0" name="Picture 12"/>
+                    <pic:cNvPr id="0" name="Picture 15"/>
                     <pic:cNvPicPr>
                       <a:picLocks noChangeAspect="1" noChangeArrowheads="1"/>
                     </pic:cNvPicPr>
@@ -2935,7 +3359,7 @@
                   <pic:spPr bwMode="auto">
                     <a:xfrm>
                       <a:off x="0" y="0"/>
-                      <a:ext cx="5612130" cy="3183959"/>
+                      <a:ext cx="5612130" cy="3162269"/>
                     </a:xfrm>
                     <a:prstGeom prst="rect">
                       <a:avLst/>
@@ -3649,7 +4073,7 @@
 </file>
 
 <file path=customXml/itemProps1.xml><?xml version="1.0" encoding="utf-8"?>
-<ds:datastoreItem xmlns:ds="http://schemas.openxmlformats.org/officeDocument/2006/customXml" ds:itemID="{F061A9FE-6C94-4537-B7BE-E617D15679C6}">
+<ds:datastoreItem xmlns:ds="http://schemas.openxmlformats.org/officeDocument/2006/customXml" ds:itemID="{3E254A8F-0448-461E-9967-7971EBFBAA9F}">
   <ds:schemaRefs>
     <ds:schemaRef ds:uri="http://schemas.openxmlformats.org/officeDocument/2006/bibliography"/>
   </ds:schemaRefs>
